--- a/articles/docx/pageby-firstrow-ae.docx
+++ b/articles/docx/pageby-firstrow-ae.docx
@@ -70,6 +70,7 @@
               <w:top w:val="double" w:sz="6" w:space="0" w:color="000000"/>
               <w:left w:val="single" w:sz="6" w:space="0" w:color="000000"/>
             </w:tcBorders>
+            <w:vAlign w:val="bottom"/>
           </w:tcPr>
           <w:p>
             <w:pPr>
@@ -102,6 +103,7 @@
               <w:left w:val="single" w:sz="6" w:space="0" w:color="000000"/>
               <w:bottom w:val="single" w:sz="6" w:space="0" w:color="000000"/>
             </w:tcBorders>
+            <w:vAlign w:val="bottom"/>
           </w:tcPr>
           <w:p>
             <w:pPr>
@@ -134,6 +136,7 @@
               <w:left w:val="single" w:sz="6" w:space="0" w:color="000000"/>
               <w:bottom w:val="single" w:sz="6" w:space="0" w:color="000000"/>
             </w:tcBorders>
+            <w:vAlign w:val="bottom"/>
           </w:tcPr>
           <w:p>
             <w:pPr>
@@ -167,6 +170,7 @@
               <w:bottom w:val="single" w:sz="6" w:space="0" w:color="000000"/>
               <w:right w:val="single" w:sz="6" w:space="0" w:color="000000"/>
             </w:tcBorders>
+            <w:vAlign w:val="bottom"/>
           </w:tcPr>
           <w:p>
             <w:pPr>
@@ -201,6 +205,7 @@
               <w:left w:val="single" w:sz="6" w:space="0" w:color="000000"/>
               <w:bottom w:val="single" w:sz="6" w:space="0" w:color="000000"/>
             </w:tcBorders>
+            <w:vAlign w:val="bottom"/>
           </w:tcPr>
           <w:p>
             <w:pPr>
@@ -233,6 +238,7 @@
               <w:left w:val="single" w:sz="6" w:space="0" w:color="000000"/>
               <w:bottom w:val="single" w:sz="6" w:space="0" w:color="000000"/>
             </w:tcBorders>
+            <w:vAlign w:val="bottom"/>
           </w:tcPr>
           <w:p>
             <w:pPr>
@@ -265,6 +271,7 @@
               <w:left w:val="single" w:sz="6" w:space="0" w:color="000000"/>
               <w:bottom w:val="single" w:sz="6" w:space="0" w:color="000000"/>
             </w:tcBorders>
+            <w:vAlign w:val="bottom"/>
           </w:tcPr>
           <w:p>
             <w:pPr>
@@ -298,6 +305,7 @@
               <w:bottom w:val="single" w:sz="6" w:space="0" w:color="000000"/>
               <w:right w:val="single" w:sz="6" w:space="0" w:color="000000"/>
             </w:tcBorders>
+            <w:vAlign w:val="bottom"/>
           </w:tcPr>
           <w:p>
             <w:pPr>
@@ -2633,6 +2641,7 @@
               <w:top w:val="single" w:sz="6" w:space="0" w:color="000000"/>
               <w:left w:val="single" w:sz="6" w:space="0" w:color="000000"/>
             </w:tcBorders>
+            <w:vAlign w:val="bottom"/>
           </w:tcPr>
           <w:p>
             <w:pPr>
@@ -2665,6 +2674,7 @@
               <w:left w:val="single" w:sz="6" w:space="0" w:color="000000"/>
               <w:bottom w:val="single" w:sz="6" w:space="0" w:color="000000"/>
             </w:tcBorders>
+            <w:vAlign w:val="bottom"/>
           </w:tcPr>
           <w:p>
             <w:pPr>
@@ -2697,6 +2707,7 @@
               <w:left w:val="single" w:sz="6" w:space="0" w:color="000000"/>
               <w:bottom w:val="single" w:sz="6" w:space="0" w:color="000000"/>
             </w:tcBorders>
+            <w:vAlign w:val="bottom"/>
           </w:tcPr>
           <w:p>
             <w:pPr>
@@ -2730,6 +2741,7 @@
               <w:bottom w:val="single" w:sz="6" w:space="0" w:color="000000"/>
               <w:right w:val="single" w:sz="6" w:space="0" w:color="000000"/>
             </w:tcBorders>
+            <w:vAlign w:val="bottom"/>
           </w:tcPr>
           <w:p>
             <w:pPr>
@@ -2764,6 +2776,7 @@
               <w:left w:val="single" w:sz="6" w:space="0" w:color="000000"/>
               <w:bottom w:val="single" w:sz="6" w:space="0" w:color="000000"/>
             </w:tcBorders>
+            <w:vAlign w:val="bottom"/>
           </w:tcPr>
           <w:p>
             <w:pPr>
@@ -2796,6 +2809,7 @@
               <w:left w:val="single" w:sz="6" w:space="0" w:color="000000"/>
               <w:bottom w:val="single" w:sz="6" w:space="0" w:color="000000"/>
             </w:tcBorders>
+            <w:vAlign w:val="bottom"/>
           </w:tcPr>
           <w:p>
             <w:pPr>
@@ -2828,6 +2842,7 @@
               <w:left w:val="single" w:sz="6" w:space="0" w:color="000000"/>
               <w:bottom w:val="single" w:sz="6" w:space="0" w:color="000000"/>
             </w:tcBorders>
+            <w:vAlign w:val="bottom"/>
           </w:tcPr>
           <w:p>
             <w:pPr>
@@ -2861,6 +2876,7 @@
               <w:bottom w:val="single" w:sz="6" w:space="0" w:color="000000"/>
               <w:right w:val="single" w:sz="6" w:space="0" w:color="000000"/>
             </w:tcBorders>
+            <w:vAlign w:val="bottom"/>
           </w:tcPr>
           <w:p>
             <w:pPr>
@@ -5451,6 +5467,7 @@
               <w:top w:val="single" w:sz="6" w:space="0" w:color="000000"/>
               <w:left w:val="single" w:sz="6" w:space="0" w:color="000000"/>
             </w:tcBorders>
+            <w:vAlign w:val="bottom"/>
           </w:tcPr>
           <w:p>
             <w:pPr>
@@ -5483,6 +5500,7 @@
               <w:left w:val="single" w:sz="6" w:space="0" w:color="000000"/>
               <w:bottom w:val="single" w:sz="6" w:space="0" w:color="000000"/>
             </w:tcBorders>
+            <w:vAlign w:val="bottom"/>
           </w:tcPr>
           <w:p>
             <w:pPr>
@@ -5515,6 +5533,7 @@
               <w:left w:val="single" w:sz="6" w:space="0" w:color="000000"/>
               <w:bottom w:val="single" w:sz="6" w:space="0" w:color="000000"/>
             </w:tcBorders>
+            <w:vAlign w:val="bottom"/>
           </w:tcPr>
           <w:p>
             <w:pPr>
@@ -5548,6 +5567,7 @@
               <w:bottom w:val="single" w:sz="6" w:space="0" w:color="000000"/>
               <w:right w:val="single" w:sz="6" w:space="0" w:color="000000"/>
             </w:tcBorders>
+            <w:vAlign w:val="bottom"/>
           </w:tcPr>
           <w:p>
             <w:pPr>
@@ -5582,6 +5602,7 @@
               <w:left w:val="single" w:sz="6" w:space="0" w:color="000000"/>
               <w:bottom w:val="single" w:sz="6" w:space="0" w:color="000000"/>
             </w:tcBorders>
+            <w:vAlign w:val="bottom"/>
           </w:tcPr>
           <w:p>
             <w:pPr>
@@ -5614,6 +5635,7 @@
               <w:left w:val="single" w:sz="6" w:space="0" w:color="000000"/>
               <w:bottom w:val="single" w:sz="6" w:space="0" w:color="000000"/>
             </w:tcBorders>
+            <w:vAlign w:val="bottom"/>
           </w:tcPr>
           <w:p>
             <w:pPr>
@@ -5646,6 +5668,7 @@
               <w:left w:val="single" w:sz="6" w:space="0" w:color="000000"/>
               <w:bottom w:val="single" w:sz="6" w:space="0" w:color="000000"/>
             </w:tcBorders>
+            <w:vAlign w:val="bottom"/>
           </w:tcPr>
           <w:p>
             <w:pPr>
@@ -5679,6 +5702,7 @@
               <w:bottom w:val="single" w:sz="6" w:space="0" w:color="000000"/>
               <w:right w:val="single" w:sz="6" w:space="0" w:color="000000"/>
             </w:tcBorders>
+            <w:vAlign w:val="bottom"/>
           </w:tcPr>
           <w:p>
             <w:pPr>

--- a/articles/docx/pageby-firstrow-ae.docx
+++ b/articles/docx/pageby-firstrow-ae.docx
@@ -7095,7 +7095,7 @@
   <w:docDefaults>
     <w:rPrDefault>
       <w:rPr>
-        <w:rFonts w:ascii="Liberation Serif" w:hAnsi="Liberation Serif" w:eastAsia="DejaVu Sans" w:cs="DejaVu Sans"/>
+        <w:rFonts w:ascii="Liberation Serif" w:hAnsi="Liberation Serif" w:eastAsia="Tahoma" w:cs="DejaVu Sans"/>
         <w:kern w:val="2"/>
         <w:sz w:val="24"/>
         <w:szCs w:val="24"/>
@@ -7116,7 +7116,7 @@
       <w:bidi w:val="0"/>
     </w:pPr>
     <w:rPr>
-      <w:rFonts w:ascii="Liberation Serif" w:hAnsi="Liberation Serif" w:eastAsia="DejaVu Sans" w:cs="DejaVu Sans"/>
+      <w:rFonts w:ascii="Liberation Serif" w:hAnsi="Liberation Serif" w:eastAsia="Tahoma" w:cs="DejaVu Sans"/>
       <w:color w:val="auto"/>
       <w:kern w:val="2"/>
       <w:sz w:val="24"/>
@@ -7134,7 +7134,7 @@
       <w:spacing w:before="240" w:after="120"/>
     </w:pPr>
     <w:rPr>
-      <w:rFonts w:ascii="Liberation Sans" w:hAnsi="Liberation Sans" w:eastAsia="DejaVu Sans" w:cs="DejaVu Sans"/>
+      <w:rFonts w:ascii="Liberation Sans" w:hAnsi="Liberation Sans" w:eastAsia="Tahoma" w:cs="DejaVu Sans"/>
       <w:sz w:val="28"/>
       <w:szCs w:val="28"/>
     </w:rPr>
@@ -7151,7 +7151,9 @@
     <w:name w:val="List"/>
     <w:basedOn w:val="TextBody"/>
     <w:pPr/>
-    <w:rPr/>
+    <w:rPr>
+      <w:rFonts w:cs="DejaVu Sans"/>
+    </w:rPr>
   </w:style>
   <w:style w:type="paragraph" w:styleId="Caption">
     <w:name w:val="Caption"/>
@@ -7162,6 +7164,7 @@
       <w:spacing w:before="120" w:after="120"/>
     </w:pPr>
     <w:rPr>
+      <w:rFonts w:cs="DejaVu Sans"/>
       <w:i/>
       <w:iCs/>
       <w:sz w:val="24"/>
@@ -7175,7 +7178,9 @@
     <w:pPr>
       <w:suppressLineNumbers/>
     </w:pPr>
-    <w:rPr/>
+    <w:rPr>
+      <w:rFonts w:cs="DejaVu Sans"/>
+    </w:rPr>
   </w:style>
 </w:styles>
 </file>